--- a/Rootstock ERP/Installation and Deployment/Eclipse - Force com IDE install notes Windows 10.docx
+++ b/Rootstock ERP/Installation and Deployment/Eclipse - Force com IDE install notes Windows 10.docx
@@ -1594,7 +1594,53 @@
         <w:rPr>
           <w:rFonts w:ascii="Courier New" w:hAnsi="Courier New" w:cs="Courier New"/>
         </w:rPr>
-        <w:t xml:space="preserve">  - File &gt; New &gt; Project</w:t>
+        <w:t xml:space="preserve">  - Note: If you experience issues then use </w:t>
+      </w:r>
+      <w:proofErr w:type="spellStart"/>
+      <w:r>
+        <w:rPr>
+          <w:rFonts w:ascii="Courier New" w:hAnsi="Courier New" w:cs="Courier New"/>
+        </w:rPr>
+        <w:t>CollabNet</w:t>
+      </w:r>
+      <w:proofErr w:type="spellEnd"/>
+      <w:r>
+        <w:rPr>
+          <w:rFonts w:ascii="Courier New" w:hAnsi="Courier New" w:cs="Courier New"/>
+        </w:rPr>
+        <w:t xml:space="preserve"> solution below </w:t>
+      </w:r>
+      <w:r>
+        <w:rPr>
+          <w:rFonts w:ascii="Courier New" w:hAnsi="Courier New" w:cs="Courier New"/>
+        </w:rPr>
+        <w:t xml:space="preserve">  </w:t>
+      </w:r>
+    </w:p>
+    <w:p>
+      <w:pPr>
+        <w:widowControl w:val="0"/>
+        <w:autoSpaceDE w:val="0"/>
+        <w:autoSpaceDN w:val="0"/>
+        <w:adjustRightInd w:val="0"/>
+        <w:spacing w:after="0" w:line="240" w:lineRule="auto"/>
+        <w:rPr>
+          <w:rFonts w:ascii="Courier New" w:hAnsi="Courier New" w:cs="Courier New"/>
+        </w:rPr>
+      </w:pPr>
+      <w:r>
+        <w:rPr>
+          <w:rFonts w:ascii="Courier New" w:hAnsi="Courier New" w:cs="Courier New"/>
+        </w:rPr>
+        <w:t xml:space="preserve">  </w:t>
+      </w:r>
+      <w:bookmarkStart w:id="0" w:name="_GoBack"/>
+      <w:bookmarkEnd w:id="0"/>
+      <w:r>
+        <w:rPr>
+          <w:rFonts w:ascii="Courier New" w:hAnsi="Courier New" w:cs="Courier New"/>
+        </w:rPr>
+        <w:t>- File &gt; New &gt; Project</w:t>
       </w:r>
     </w:p>
     <w:p>
@@ -2098,17 +2144,49 @@
           <w:rFonts w:ascii="Courier New" w:hAnsi="Courier New" w:cs="Courier New"/>
         </w:rPr>
       </w:pPr>
+    </w:p>
+    <w:p>
+      <w:pPr>
+        <w:widowControl w:val="0"/>
+        <w:autoSpaceDE w:val="0"/>
+        <w:autoSpaceDN w:val="0"/>
+        <w:adjustRightInd w:val="0"/>
+        <w:spacing w:after="0" w:line="240" w:lineRule="auto"/>
+        <w:rPr>
+          <w:rFonts w:ascii="Courier New" w:hAnsi="Courier New" w:cs="Courier New"/>
+        </w:rPr>
+      </w:pPr>
       <w:r>
         <w:rPr>
           <w:rFonts w:ascii="Courier New" w:hAnsi="Courier New" w:cs="Courier New"/>
         </w:rPr>
         <w:t xml:space="preserve">Alternative </w:t>
       </w:r>
+      <w:r>
+        <w:rPr>
+          <w:rFonts w:ascii="Courier New" w:hAnsi="Courier New" w:cs="Courier New"/>
+        </w:rPr>
+        <w:t xml:space="preserve">SVN solution using </w:t>
+      </w:r>
       <w:proofErr w:type="spellStart"/>
       <w:r>
         <w:rPr>
           <w:rFonts w:ascii="Courier New" w:hAnsi="Courier New" w:cs="Courier New"/>
         </w:rPr>
+        <w:t>CollabNet</w:t>
+      </w:r>
+      <w:proofErr w:type="spellEnd"/>
+      <w:r>
+        <w:rPr>
+          <w:rFonts w:ascii="Courier New" w:hAnsi="Courier New" w:cs="Courier New"/>
+        </w:rPr>
+        <w:t xml:space="preserve"> instead of </w:t>
+      </w:r>
+      <w:proofErr w:type="spellStart"/>
+      <w:r>
+        <w:rPr>
+          <w:rFonts w:ascii="Courier New" w:hAnsi="Courier New" w:cs="Courier New"/>
+        </w:rPr>
         <w:t>Subclipse</w:t>
       </w:r>
       <w:proofErr w:type="spellEnd"/>
@@ -2116,7 +2194,7 @@
         <w:rPr>
           <w:rFonts w:ascii="Courier New" w:hAnsi="Courier New" w:cs="Courier New"/>
         </w:rPr>
-        <w:t xml:space="preserve"> solution:</w:t>
+        <w:t>:</w:t>
       </w:r>
     </w:p>
     <w:p>
@@ -2366,7 +2444,6 @@
           <w:rFonts w:ascii="Courier New" w:hAnsi="Courier New" w:cs="Courier New"/>
         </w:rPr>
       </w:pPr>
-      <w:bookmarkStart w:id="0" w:name="_GoBack"/>
       <w:r>
         <w:rPr>
           <w:rFonts w:ascii="Courier New" w:hAnsi="Courier New" w:cs="Courier New"/>
@@ -2414,7 +2491,6 @@
           </wp:inline>
         </w:drawing>
       </w:r>
-      <w:bookmarkEnd w:id="0"/>
     </w:p>
     <w:p>
       <w:pPr>
